--- a/23 Sep 2024 Day 8.docx
+++ b/23 Sep 2024 Day 8.docx
@@ -25,7 +25,6 @@
         </w:rPr>
         <w:t xml:space="preserve">Day </w:t>
       </w:r>
-      <w:proofErr w:type="gramStart"/>
       <w:r>
         <w:rPr>
           <w:sz w:val="24"/>
@@ -40,16 +39,7 @@
           <w:szCs w:val="24"/>
           <w:highlight w:val="yellow"/>
         </w:rPr>
-        <w:t xml:space="preserve"> :</w:t>
-      </w:r>
-      <w:proofErr w:type="gramEnd"/>
-      <w:r>
-        <w:rPr>
-          <w:sz w:val="24"/>
-          <w:szCs w:val="24"/>
-          <w:highlight w:val="yellow"/>
-        </w:rPr>
-        <w:t xml:space="preserve"> </w:t>
+        <w:t xml:space="preserve"> : </w:t>
       </w:r>
       <w:r>
         <w:rPr>
@@ -144,39 +134,7 @@
           <w:sz w:val="24"/>
           <w:szCs w:val="24"/>
         </w:rPr>
-        <w:t xml:space="preserve">Store the </w:t>
-      </w:r>
-      <w:proofErr w:type="gramStart"/>
-      <w:r>
-        <w:rPr>
-          <w:sz w:val="24"/>
-          <w:szCs w:val="24"/>
-        </w:rPr>
-        <w:t>product :</w:t>
-      </w:r>
-      <w:proofErr w:type="gramEnd"/>
-      <w:r>
-        <w:rPr>
-          <w:sz w:val="24"/>
-          <w:szCs w:val="24"/>
-        </w:rPr>
-        <w:t xml:space="preserve"> passing </w:t>
-      </w:r>
-      <w:proofErr w:type="spellStart"/>
-      <w:r>
-        <w:rPr>
-          <w:sz w:val="24"/>
-          <w:szCs w:val="24"/>
-        </w:rPr>
-        <w:t>pid,pname,price</w:t>
-      </w:r>
-      <w:proofErr w:type="spellEnd"/>
-      <w:r>
-        <w:rPr>
-          <w:sz w:val="24"/>
-          <w:szCs w:val="24"/>
-        </w:rPr>
-        <w:t xml:space="preserve">, qty etc. </w:t>
+        <w:t xml:space="preserve">Store the product : passing pid,pname,price, qty etc. </w:t>
       </w:r>
     </w:p>
     <w:p>
@@ -196,39 +154,7 @@
           <w:sz w:val="24"/>
           <w:szCs w:val="24"/>
         </w:rPr>
-        <w:t xml:space="preserve">Delete the </w:t>
-      </w:r>
-      <w:proofErr w:type="gramStart"/>
-      <w:r>
-        <w:rPr>
-          <w:sz w:val="24"/>
-          <w:szCs w:val="24"/>
-        </w:rPr>
-        <w:t>product :</w:t>
-      </w:r>
-      <w:proofErr w:type="gramEnd"/>
-      <w:r>
-        <w:rPr>
-          <w:sz w:val="24"/>
-          <w:szCs w:val="24"/>
-        </w:rPr>
-        <w:t xml:space="preserve"> using </w:t>
-      </w:r>
-      <w:proofErr w:type="spellStart"/>
-      <w:r>
-        <w:rPr>
-          <w:sz w:val="24"/>
-          <w:szCs w:val="24"/>
-        </w:rPr>
-        <w:t>pid</w:t>
-      </w:r>
-      <w:proofErr w:type="spellEnd"/>
-      <w:r>
-        <w:rPr>
-          <w:sz w:val="24"/>
-          <w:szCs w:val="24"/>
-        </w:rPr>
-        <w:t xml:space="preserve"> </w:t>
+        <w:t xml:space="preserve">Delete the product : using pid </w:t>
       </w:r>
     </w:p>
     <w:p>
@@ -268,23 +194,7 @@
           <w:sz w:val="24"/>
           <w:szCs w:val="24"/>
         </w:rPr>
-        <w:t xml:space="preserve">Update the product price and qty using </w:t>
-      </w:r>
-      <w:proofErr w:type="spellStart"/>
-      <w:r>
-        <w:rPr>
-          <w:sz w:val="24"/>
-          <w:szCs w:val="24"/>
-        </w:rPr>
-        <w:t>pid</w:t>
-      </w:r>
-      <w:proofErr w:type="spellEnd"/>
-      <w:r>
-        <w:rPr>
-          <w:sz w:val="24"/>
-          <w:szCs w:val="24"/>
-        </w:rPr>
-        <w:t xml:space="preserve"> </w:t>
+        <w:t xml:space="preserve">Update the product price and qty using pid </w:t>
       </w:r>
     </w:p>
     <w:p>
@@ -304,23 +214,7 @@
           <w:sz w:val="24"/>
           <w:szCs w:val="24"/>
         </w:rPr>
-        <w:t xml:space="preserve">Find specific product details using </w:t>
-      </w:r>
-      <w:proofErr w:type="spellStart"/>
-      <w:r>
-        <w:rPr>
-          <w:sz w:val="24"/>
-          <w:szCs w:val="24"/>
-        </w:rPr>
-        <w:t>pid</w:t>
-      </w:r>
-      <w:proofErr w:type="spellEnd"/>
-      <w:r>
-        <w:rPr>
-          <w:sz w:val="24"/>
-          <w:szCs w:val="24"/>
-        </w:rPr>
-        <w:t xml:space="preserve"> </w:t>
+        <w:t xml:space="preserve">Find specific product details using pid </w:t>
       </w:r>
     </w:p>
     <w:p>
@@ -360,64 +254,7 @@
           <w:sz w:val="24"/>
           <w:szCs w:val="24"/>
         </w:rPr>
-        <w:t xml:space="preserve">Place the orders </w:t>
-      </w:r>
-      <w:proofErr w:type="spellStart"/>
-      <w:proofErr w:type="gramStart"/>
-      <w:r>
-        <w:rPr>
-          <w:sz w:val="24"/>
-          <w:szCs w:val="24"/>
-        </w:rPr>
-        <w:t>oid</w:t>
-      </w:r>
-      <w:proofErr w:type="spellEnd"/>
-      <w:r>
-        <w:rPr>
-          <w:sz w:val="24"/>
-          <w:szCs w:val="24"/>
-        </w:rPr>
-        <w:t>(</w:t>
-      </w:r>
-      <w:proofErr w:type="gramEnd"/>
-      <w:r>
-        <w:rPr>
-          <w:sz w:val="24"/>
-          <w:szCs w:val="24"/>
-        </w:rPr>
-        <w:t xml:space="preserve">PK auto increment, </w:t>
-      </w:r>
-      <w:proofErr w:type="spellStart"/>
-      <w:r>
-        <w:rPr>
-          <w:sz w:val="24"/>
-          <w:szCs w:val="24"/>
-        </w:rPr>
-        <w:t>dateandtime</w:t>
-      </w:r>
-      <w:proofErr w:type="spellEnd"/>
-      <w:r>
-        <w:rPr>
-          <w:sz w:val="24"/>
-          <w:szCs w:val="24"/>
-        </w:rPr>
-        <w:t xml:space="preserve">, qty, </w:t>
-      </w:r>
-      <w:proofErr w:type="spellStart"/>
-      <w:r>
-        <w:rPr>
-          <w:sz w:val="24"/>
-          <w:szCs w:val="24"/>
-        </w:rPr>
-        <w:t>pid</w:t>
-      </w:r>
-      <w:proofErr w:type="spellEnd"/>
-      <w:r>
-        <w:rPr>
-          <w:sz w:val="24"/>
-          <w:szCs w:val="24"/>
-        </w:rPr>
-        <w:t xml:space="preserve">) etc </w:t>
+        <w:t xml:space="preserve">Place the orders oid(PK auto increment, dateandtime, qty, pid) etc </w:t>
       </w:r>
     </w:p>
     <w:p>
@@ -457,62 +294,30 @@
           <w:sz w:val="24"/>
           <w:szCs w:val="24"/>
         </w:rPr>
-        <w:t xml:space="preserve">View specific order using </w:t>
-      </w:r>
-      <w:proofErr w:type="spellStart"/>
-      <w:r>
-        <w:rPr>
-          <w:sz w:val="24"/>
-          <w:szCs w:val="24"/>
-        </w:rPr>
-        <w:t>pid</w:t>
-      </w:r>
-      <w:proofErr w:type="spellEnd"/>
-      <w:r>
-        <w:rPr>
-          <w:sz w:val="24"/>
-          <w:szCs w:val="24"/>
-        </w:rPr>
-        <w:t xml:space="preserve"> </w:t>
-      </w:r>
-    </w:p>
-    <w:p>
-      <w:pPr>
-        <w:rPr>
-          <w:sz w:val="24"/>
-          <w:szCs w:val="24"/>
-        </w:rPr>
-      </w:pPr>
-    </w:p>
-    <w:p>
-      <w:pPr>
-        <w:rPr>
-          <w:sz w:val="24"/>
-          <w:szCs w:val="24"/>
-        </w:rPr>
-      </w:pPr>
-      <w:r>
-        <w:rPr>
-          <w:sz w:val="24"/>
-          <w:szCs w:val="24"/>
-        </w:rPr>
-        <w:t xml:space="preserve">Using spring </w:t>
-      </w:r>
-      <w:proofErr w:type="spellStart"/>
-      <w:r>
-        <w:rPr>
-          <w:sz w:val="24"/>
-          <w:szCs w:val="24"/>
-        </w:rPr>
-        <w:t>itiliazer</w:t>
-      </w:r>
-      <w:proofErr w:type="spellEnd"/>
-      <w:r>
-        <w:rPr>
-          <w:sz w:val="24"/>
-          <w:szCs w:val="24"/>
-        </w:rPr>
-        <w:t xml:space="preserve"> we create the project </w:t>
+        <w:t xml:space="preserve">View specific order using pid </w:t>
+      </w:r>
+    </w:p>
+    <w:p>
+      <w:pPr>
+        <w:rPr>
+          <w:sz w:val="24"/>
+          <w:szCs w:val="24"/>
+        </w:rPr>
+      </w:pPr>
+    </w:p>
+    <w:p>
+      <w:pPr>
+        <w:rPr>
+          <w:sz w:val="24"/>
+          <w:szCs w:val="24"/>
+        </w:rPr>
+      </w:pPr>
+      <w:r>
+        <w:rPr>
+          <w:sz w:val="24"/>
+          <w:szCs w:val="24"/>
+        </w:rPr>
+        <w:t xml:space="preserve">Using spring itiliazer we create the project </w:t>
       </w:r>
     </w:p>
     <w:p>
@@ -549,23 +354,7 @@
           <w:szCs w:val="24"/>
         </w:rPr>
         <w:tab/>
-        <w:t xml:space="preserve">to create rest full web </w:t>
-      </w:r>
-      <w:proofErr w:type="spellStart"/>
-      <w:r>
-        <w:rPr>
-          <w:sz w:val="24"/>
-          <w:szCs w:val="24"/>
-        </w:rPr>
-        <w:t>servie</w:t>
-      </w:r>
-      <w:proofErr w:type="spellEnd"/>
-      <w:r>
-        <w:rPr>
-          <w:sz w:val="24"/>
-          <w:szCs w:val="24"/>
-        </w:rPr>
-        <w:t xml:space="preserve"> </w:t>
+        <w:t xml:space="preserve">to create rest full web servie </w:t>
       </w:r>
     </w:p>
     <w:p>
@@ -704,39 +493,7 @@
           <w:sz w:val="24"/>
           <w:szCs w:val="24"/>
         </w:rPr>
-        <w:t xml:space="preserve"> </w:t>
-      </w:r>
-      <w:proofErr w:type="gramStart"/>
-      <w:r>
-        <w:rPr>
-          <w:sz w:val="24"/>
-          <w:szCs w:val="24"/>
-        </w:rPr>
-        <w:t>Lombok ,</w:t>
-      </w:r>
-      <w:proofErr w:type="gramEnd"/>
-      <w:r>
-        <w:rPr>
-          <w:sz w:val="24"/>
-          <w:szCs w:val="24"/>
-        </w:rPr>
-        <w:t xml:space="preserve"> it provide to avoid setter, getter, </w:t>
-      </w:r>
-      <w:proofErr w:type="spellStart"/>
-      <w:r>
-        <w:rPr>
-          <w:sz w:val="24"/>
-          <w:szCs w:val="24"/>
-        </w:rPr>
-        <w:t>toString</w:t>
-      </w:r>
-      <w:proofErr w:type="spellEnd"/>
-      <w:r>
-        <w:rPr>
-          <w:sz w:val="24"/>
-          <w:szCs w:val="24"/>
-        </w:rPr>
-        <w:t xml:space="preserve"> empty constructor as well as parameter constructor not write those features we use using annotation. </w:t>
+        <w:t xml:space="preserve"> Lombok , it provide to avoid setter, getter, toString empty constructor as well as parameter constructor not write those features we use using annotation. </w:t>
       </w:r>
     </w:p>
     <w:p>
@@ -795,6 +552,226 @@
           </wp:inline>
         </w:drawing>
       </w:r>
+    </w:p>
+    <w:p>
+      <w:pPr>
+        <w:rPr>
+          <w:sz w:val="24"/>
+          <w:szCs w:val="24"/>
+        </w:rPr>
+      </w:pPr>
+    </w:p>
+    <w:p>
+      <w:pPr>
+        <w:rPr>
+          <w:sz w:val="24"/>
+          <w:szCs w:val="24"/>
+        </w:rPr>
+      </w:pPr>
+    </w:p>
+    <w:p>
+      <w:pPr>
+        <w:rPr>
+          <w:sz w:val="24"/>
+          <w:szCs w:val="24"/>
+        </w:rPr>
+      </w:pPr>
+      <w:r>
+        <w:rPr>
+          <w:sz w:val="24"/>
+          <w:szCs w:val="24"/>
+        </w:rPr>
+        <w:t xml:space="preserve">Product </w:t>
+      </w:r>
+    </w:p>
+    <w:p>
+      <w:pPr>
+        <w:rPr>
+          <w:sz w:val="24"/>
+          <w:szCs w:val="24"/>
+        </w:rPr>
+      </w:pPr>
+      <w:r>
+        <w:rPr>
+          <w:sz w:val="24"/>
+          <w:szCs w:val="24"/>
+        </w:rPr>
+        <w:t xml:space="preserve">Pid(PK), PName, Price, qty etc </w:t>
+      </w:r>
+    </w:p>
+    <w:p>
+      <w:pPr>
+        <w:rPr>
+          <w:sz w:val="24"/>
+          <w:szCs w:val="24"/>
+        </w:rPr>
+      </w:pPr>
+      <w:r>
+        <w:rPr>
+          <w:sz w:val="24"/>
+          <w:szCs w:val="24"/>
+        </w:rPr>
+        <w:t xml:space="preserve">Orders </w:t>
+      </w:r>
+    </w:p>
+    <w:p>
+      <w:pPr>
+        <w:rPr>
+          <w:sz w:val="24"/>
+          <w:szCs w:val="24"/>
+        </w:rPr>
+      </w:pPr>
+      <w:r>
+        <w:rPr>
+          <w:sz w:val="24"/>
+          <w:szCs w:val="24"/>
+        </w:rPr>
+        <w:t>OID(PK), dateandtime, qty, pid(FK)</w:t>
+      </w:r>
+    </w:p>
+    <w:p>
+      <w:pPr>
+        <w:rPr>
+          <w:sz w:val="24"/>
+          <w:szCs w:val="24"/>
+        </w:rPr>
+      </w:pPr>
+    </w:p>
+    <w:p>
+      <w:pPr>
+        <w:rPr>
+          <w:sz w:val="24"/>
+          <w:szCs w:val="24"/>
+        </w:rPr>
+      </w:pPr>
+    </w:p>
+    <w:p>
+      <w:pPr>
+        <w:rPr>
+          <w:sz w:val="24"/>
+          <w:szCs w:val="24"/>
+        </w:rPr>
+      </w:pPr>
+      <w:r>
+        <w:rPr>
+          <w:sz w:val="24"/>
+          <w:szCs w:val="24"/>
+        </w:rPr>
+        <w:t xml:space="preserve">@RequestMapping : this annotation we can use on class level as well as method level. </w:t>
+      </w:r>
+    </w:p>
+    <w:p>
+      <w:pPr>
+        <w:rPr>
+          <w:sz w:val="24"/>
+          <w:szCs w:val="24"/>
+        </w:rPr>
+      </w:pPr>
+      <w:r>
+        <w:rPr>
+          <w:sz w:val="24"/>
+          <w:szCs w:val="24"/>
+        </w:rPr>
+        <w:t xml:space="preserve">Class level to check base path. Generics annotation ready to receive any type of request. </w:t>
+      </w:r>
+    </w:p>
+    <w:p>
+      <w:pPr>
+        <w:rPr>
+          <w:sz w:val="24"/>
+          <w:szCs w:val="24"/>
+        </w:rPr>
+      </w:pPr>
+      <w:r>
+        <w:rPr>
+          <w:sz w:val="24"/>
+          <w:szCs w:val="24"/>
+        </w:rPr>
+        <w:t>@GetMapping</w:t>
+      </w:r>
+    </w:p>
+    <w:p>
+      <w:pPr>
+        <w:rPr>
+          <w:sz w:val="24"/>
+          <w:szCs w:val="24"/>
+        </w:rPr>
+      </w:pPr>
+      <w:r>
+        <w:rPr>
+          <w:sz w:val="24"/>
+          <w:szCs w:val="24"/>
+        </w:rPr>
+        <w:t>@PostMapping</w:t>
+      </w:r>
+    </w:p>
+    <w:p>
+      <w:pPr>
+        <w:rPr>
+          <w:sz w:val="24"/>
+          <w:szCs w:val="24"/>
+        </w:rPr>
+      </w:pPr>
+      <w:r>
+        <w:rPr>
+          <w:sz w:val="24"/>
+          <w:szCs w:val="24"/>
+        </w:rPr>
+        <w:t>@PutMapping</w:t>
+      </w:r>
+    </w:p>
+    <w:p>
+      <w:pPr>
+        <w:rPr>
+          <w:sz w:val="24"/>
+          <w:szCs w:val="24"/>
+        </w:rPr>
+      </w:pPr>
+      <w:r>
+        <w:rPr>
+          <w:sz w:val="24"/>
+          <w:szCs w:val="24"/>
+        </w:rPr>
+        <w:t>@PatchMapping</w:t>
+      </w:r>
+    </w:p>
+    <w:p>
+      <w:pPr>
+        <w:rPr>
+          <w:sz w:val="24"/>
+          <w:szCs w:val="24"/>
+        </w:rPr>
+      </w:pPr>
+      <w:r>
+        <w:rPr>
+          <w:sz w:val="24"/>
+          <w:szCs w:val="24"/>
+        </w:rPr>
+        <w:t xml:space="preserve">@DeleteMapping </w:t>
+      </w:r>
+    </w:p>
+    <w:p>
+      <w:pPr>
+        <w:rPr>
+          <w:sz w:val="24"/>
+          <w:szCs w:val="24"/>
+        </w:rPr>
+      </w:pPr>
+      <w:r>
+        <w:rPr>
+          <w:sz w:val="24"/>
+          <w:szCs w:val="24"/>
+        </w:rPr>
+        <w:t xml:space="preserve">These annotation are method level without method attribute. These are specific annotation. </w:t>
+      </w:r>
+    </w:p>
+    <w:p>
+      <w:pPr>
+        <w:rPr>
+          <w:sz w:val="24"/>
+          <w:szCs w:val="24"/>
+        </w:rPr>
+      </w:pPr>
     </w:p>
     <w:p>
       <w:pPr>

--- a/23 Sep 2024 Day 8.docx
+++ b/23 Sep 2024 Day 8.docx
@@ -25,6 +25,7 @@
         </w:rPr>
         <w:t xml:space="preserve">Day </w:t>
       </w:r>
+      <w:proofErr w:type="gramStart"/>
       <w:r>
         <w:rPr>
           <w:sz w:val="24"/>
@@ -39,7 +40,16 @@
           <w:szCs w:val="24"/>
           <w:highlight w:val="yellow"/>
         </w:rPr>
-        <w:t xml:space="preserve"> : </w:t>
+        <w:t xml:space="preserve"> :</w:t>
+      </w:r>
+      <w:proofErr w:type="gramEnd"/>
+      <w:r>
+        <w:rPr>
+          <w:sz w:val="24"/>
+          <w:szCs w:val="24"/>
+          <w:highlight w:val="yellow"/>
+        </w:rPr>
+        <w:t xml:space="preserve"> </w:t>
       </w:r>
       <w:r>
         <w:rPr>
@@ -134,7 +144,39 @@
           <w:sz w:val="24"/>
           <w:szCs w:val="24"/>
         </w:rPr>
-        <w:t xml:space="preserve">Store the product : passing pid,pname,price, qty etc. </w:t>
+        <w:t xml:space="preserve">Store the </w:t>
+      </w:r>
+      <w:proofErr w:type="gramStart"/>
+      <w:r>
+        <w:rPr>
+          <w:sz w:val="24"/>
+          <w:szCs w:val="24"/>
+        </w:rPr>
+        <w:t>product :</w:t>
+      </w:r>
+      <w:proofErr w:type="gramEnd"/>
+      <w:r>
+        <w:rPr>
+          <w:sz w:val="24"/>
+          <w:szCs w:val="24"/>
+        </w:rPr>
+        <w:t xml:space="preserve"> passing </w:t>
+      </w:r>
+      <w:proofErr w:type="spellStart"/>
+      <w:r>
+        <w:rPr>
+          <w:sz w:val="24"/>
+          <w:szCs w:val="24"/>
+        </w:rPr>
+        <w:t>pid,pname,price</w:t>
+      </w:r>
+      <w:proofErr w:type="spellEnd"/>
+      <w:r>
+        <w:rPr>
+          <w:sz w:val="24"/>
+          <w:szCs w:val="24"/>
+        </w:rPr>
+        <w:t xml:space="preserve">, qty etc. </w:t>
       </w:r>
     </w:p>
     <w:p>
@@ -154,7 +196,39 @@
           <w:sz w:val="24"/>
           <w:szCs w:val="24"/>
         </w:rPr>
-        <w:t xml:space="preserve">Delete the product : using pid </w:t>
+        <w:t xml:space="preserve">Delete the </w:t>
+      </w:r>
+      <w:proofErr w:type="gramStart"/>
+      <w:r>
+        <w:rPr>
+          <w:sz w:val="24"/>
+          <w:szCs w:val="24"/>
+        </w:rPr>
+        <w:t>product :</w:t>
+      </w:r>
+      <w:proofErr w:type="gramEnd"/>
+      <w:r>
+        <w:rPr>
+          <w:sz w:val="24"/>
+          <w:szCs w:val="24"/>
+        </w:rPr>
+        <w:t xml:space="preserve"> using </w:t>
+      </w:r>
+      <w:proofErr w:type="spellStart"/>
+      <w:r>
+        <w:rPr>
+          <w:sz w:val="24"/>
+          <w:szCs w:val="24"/>
+        </w:rPr>
+        <w:t>pid</w:t>
+      </w:r>
+      <w:proofErr w:type="spellEnd"/>
+      <w:r>
+        <w:rPr>
+          <w:sz w:val="24"/>
+          <w:szCs w:val="24"/>
+        </w:rPr>
+        <w:t xml:space="preserve"> </w:t>
       </w:r>
     </w:p>
     <w:p>
@@ -194,7 +268,23 @@
           <w:sz w:val="24"/>
           <w:szCs w:val="24"/>
         </w:rPr>
-        <w:t xml:space="preserve">Update the product price and qty using pid </w:t>
+        <w:t xml:space="preserve">Update the product price and qty using </w:t>
+      </w:r>
+      <w:proofErr w:type="spellStart"/>
+      <w:r>
+        <w:rPr>
+          <w:sz w:val="24"/>
+          <w:szCs w:val="24"/>
+        </w:rPr>
+        <w:t>pid</w:t>
+      </w:r>
+      <w:proofErr w:type="spellEnd"/>
+      <w:r>
+        <w:rPr>
+          <w:sz w:val="24"/>
+          <w:szCs w:val="24"/>
+        </w:rPr>
+        <w:t xml:space="preserve"> </w:t>
       </w:r>
     </w:p>
     <w:p>
@@ -214,7 +304,23 @@
           <w:sz w:val="24"/>
           <w:szCs w:val="24"/>
         </w:rPr>
-        <w:t xml:space="preserve">Find specific product details using pid </w:t>
+        <w:t xml:space="preserve">Find specific product details using </w:t>
+      </w:r>
+      <w:proofErr w:type="spellStart"/>
+      <w:r>
+        <w:rPr>
+          <w:sz w:val="24"/>
+          <w:szCs w:val="24"/>
+        </w:rPr>
+        <w:t>pid</w:t>
+      </w:r>
+      <w:proofErr w:type="spellEnd"/>
+      <w:r>
+        <w:rPr>
+          <w:sz w:val="24"/>
+          <w:szCs w:val="24"/>
+        </w:rPr>
+        <w:t xml:space="preserve"> </w:t>
       </w:r>
     </w:p>
     <w:p>
@@ -254,7 +360,64 @@
           <w:sz w:val="24"/>
           <w:szCs w:val="24"/>
         </w:rPr>
-        <w:t xml:space="preserve">Place the orders oid(PK auto increment, dateandtime, qty, pid) etc </w:t>
+        <w:t xml:space="preserve">Place the orders </w:t>
+      </w:r>
+      <w:proofErr w:type="spellStart"/>
+      <w:proofErr w:type="gramStart"/>
+      <w:r>
+        <w:rPr>
+          <w:sz w:val="24"/>
+          <w:szCs w:val="24"/>
+        </w:rPr>
+        <w:t>oid</w:t>
+      </w:r>
+      <w:proofErr w:type="spellEnd"/>
+      <w:r>
+        <w:rPr>
+          <w:sz w:val="24"/>
+          <w:szCs w:val="24"/>
+        </w:rPr>
+        <w:t>(</w:t>
+      </w:r>
+      <w:proofErr w:type="gramEnd"/>
+      <w:r>
+        <w:rPr>
+          <w:sz w:val="24"/>
+          <w:szCs w:val="24"/>
+        </w:rPr>
+        <w:t xml:space="preserve">PK auto increment, </w:t>
+      </w:r>
+      <w:proofErr w:type="spellStart"/>
+      <w:r>
+        <w:rPr>
+          <w:sz w:val="24"/>
+          <w:szCs w:val="24"/>
+        </w:rPr>
+        <w:t>dateandtime</w:t>
+      </w:r>
+      <w:proofErr w:type="spellEnd"/>
+      <w:r>
+        <w:rPr>
+          <w:sz w:val="24"/>
+          <w:szCs w:val="24"/>
+        </w:rPr>
+        <w:t xml:space="preserve">, qty, </w:t>
+      </w:r>
+      <w:proofErr w:type="spellStart"/>
+      <w:r>
+        <w:rPr>
+          <w:sz w:val="24"/>
+          <w:szCs w:val="24"/>
+        </w:rPr>
+        <w:t>pid</w:t>
+      </w:r>
+      <w:proofErr w:type="spellEnd"/>
+      <w:r>
+        <w:rPr>
+          <w:sz w:val="24"/>
+          <w:szCs w:val="24"/>
+        </w:rPr>
+        <w:t xml:space="preserve">) etc </w:t>
       </w:r>
     </w:p>
     <w:p>
@@ -294,30 +457,62 @@
           <w:sz w:val="24"/>
           <w:szCs w:val="24"/>
         </w:rPr>
-        <w:t xml:space="preserve">View specific order using pid </w:t>
-      </w:r>
-    </w:p>
-    <w:p>
-      <w:pPr>
-        <w:rPr>
-          <w:sz w:val="24"/>
-          <w:szCs w:val="24"/>
-        </w:rPr>
-      </w:pPr>
-    </w:p>
-    <w:p>
-      <w:pPr>
-        <w:rPr>
-          <w:sz w:val="24"/>
-          <w:szCs w:val="24"/>
-        </w:rPr>
-      </w:pPr>
-      <w:r>
-        <w:rPr>
-          <w:sz w:val="24"/>
-          <w:szCs w:val="24"/>
-        </w:rPr>
-        <w:t xml:space="preserve">Using spring itiliazer we create the project </w:t>
+        <w:t xml:space="preserve">View specific order using </w:t>
+      </w:r>
+      <w:proofErr w:type="spellStart"/>
+      <w:r>
+        <w:rPr>
+          <w:sz w:val="24"/>
+          <w:szCs w:val="24"/>
+        </w:rPr>
+        <w:t>pid</w:t>
+      </w:r>
+      <w:proofErr w:type="spellEnd"/>
+      <w:r>
+        <w:rPr>
+          <w:sz w:val="24"/>
+          <w:szCs w:val="24"/>
+        </w:rPr>
+        <w:t xml:space="preserve"> </w:t>
+      </w:r>
+    </w:p>
+    <w:p>
+      <w:pPr>
+        <w:rPr>
+          <w:sz w:val="24"/>
+          <w:szCs w:val="24"/>
+        </w:rPr>
+      </w:pPr>
+    </w:p>
+    <w:p>
+      <w:pPr>
+        <w:rPr>
+          <w:sz w:val="24"/>
+          <w:szCs w:val="24"/>
+        </w:rPr>
+      </w:pPr>
+      <w:r>
+        <w:rPr>
+          <w:sz w:val="24"/>
+          <w:szCs w:val="24"/>
+        </w:rPr>
+        <w:t xml:space="preserve">Using spring </w:t>
+      </w:r>
+      <w:proofErr w:type="spellStart"/>
+      <w:r>
+        <w:rPr>
+          <w:sz w:val="24"/>
+          <w:szCs w:val="24"/>
+        </w:rPr>
+        <w:t>itiliazer</w:t>
+      </w:r>
+      <w:proofErr w:type="spellEnd"/>
+      <w:r>
+        <w:rPr>
+          <w:sz w:val="24"/>
+          <w:szCs w:val="24"/>
+        </w:rPr>
+        <w:t xml:space="preserve"> we create the project </w:t>
       </w:r>
     </w:p>
     <w:p>
@@ -354,7 +549,23 @@
           <w:szCs w:val="24"/>
         </w:rPr>
         <w:tab/>
-        <w:t xml:space="preserve">to create rest full web servie </w:t>
+        <w:t xml:space="preserve">to create rest full web </w:t>
+      </w:r>
+      <w:proofErr w:type="spellStart"/>
+      <w:r>
+        <w:rPr>
+          <w:sz w:val="24"/>
+          <w:szCs w:val="24"/>
+        </w:rPr>
+        <w:t>servie</w:t>
+      </w:r>
+      <w:proofErr w:type="spellEnd"/>
+      <w:r>
+        <w:rPr>
+          <w:sz w:val="24"/>
+          <w:szCs w:val="24"/>
+        </w:rPr>
+        <w:t xml:space="preserve"> </w:t>
       </w:r>
     </w:p>
     <w:p>
@@ -493,7 +704,39 @@
           <w:sz w:val="24"/>
           <w:szCs w:val="24"/>
         </w:rPr>
-        <w:t xml:space="preserve"> Lombok , it provide to avoid setter, getter, toString empty constructor as well as parameter constructor not write those features we use using annotation. </w:t>
+        <w:t xml:space="preserve"> </w:t>
+      </w:r>
+      <w:proofErr w:type="gramStart"/>
+      <w:r>
+        <w:rPr>
+          <w:sz w:val="24"/>
+          <w:szCs w:val="24"/>
+        </w:rPr>
+        <w:t>Lombok ,</w:t>
+      </w:r>
+      <w:proofErr w:type="gramEnd"/>
+      <w:r>
+        <w:rPr>
+          <w:sz w:val="24"/>
+          <w:szCs w:val="24"/>
+        </w:rPr>
+        <w:t xml:space="preserve"> it provide to avoid setter, getter, </w:t>
+      </w:r>
+      <w:proofErr w:type="spellStart"/>
+      <w:r>
+        <w:rPr>
+          <w:sz w:val="24"/>
+          <w:szCs w:val="24"/>
+        </w:rPr>
+        <w:t>toString</w:t>
+      </w:r>
+      <w:proofErr w:type="spellEnd"/>
+      <w:r>
+        <w:rPr>
+          <w:sz w:val="24"/>
+          <w:szCs w:val="24"/>
+        </w:rPr>
+        <w:t xml:space="preserve"> empty constructor as well as parameter constructor not write those features we use using annotation. </w:t>
       </w:r>
     </w:p>
     <w:p>
@@ -591,12 +834,37 @@
           <w:szCs w:val="24"/>
         </w:rPr>
       </w:pPr>
-      <w:r>
-        <w:rPr>
-          <w:sz w:val="24"/>
-          <w:szCs w:val="24"/>
-        </w:rPr>
-        <w:t xml:space="preserve">Pid(PK), PName, Price, qty etc </w:t>
+      <w:proofErr w:type="gramStart"/>
+      <w:r>
+        <w:rPr>
+          <w:sz w:val="24"/>
+          <w:szCs w:val="24"/>
+        </w:rPr>
+        <w:t>Pid(</w:t>
+      </w:r>
+      <w:proofErr w:type="gramEnd"/>
+      <w:r>
+        <w:rPr>
+          <w:sz w:val="24"/>
+          <w:szCs w:val="24"/>
+        </w:rPr>
+        <w:t xml:space="preserve">PK), </w:t>
+      </w:r>
+      <w:proofErr w:type="spellStart"/>
+      <w:r>
+        <w:rPr>
+          <w:sz w:val="24"/>
+          <w:szCs w:val="24"/>
+        </w:rPr>
+        <w:t>PName</w:t>
+      </w:r>
+      <w:proofErr w:type="spellEnd"/>
+      <w:r>
+        <w:rPr>
+          <w:sz w:val="24"/>
+          <w:szCs w:val="24"/>
+        </w:rPr>
+        <w:t xml:space="preserve">, Price, qty etc </w:t>
       </w:r>
     </w:p>
     <w:p>
@@ -626,38 +894,95 @@
           <w:sz w:val="24"/>
           <w:szCs w:val="24"/>
         </w:rPr>
-        <w:t>OID(PK), dateandtime, qty, pid(FK)</w:t>
-      </w:r>
-    </w:p>
-    <w:p>
-      <w:pPr>
-        <w:rPr>
-          <w:sz w:val="24"/>
-          <w:szCs w:val="24"/>
-        </w:rPr>
-      </w:pPr>
-    </w:p>
-    <w:p>
-      <w:pPr>
-        <w:rPr>
-          <w:sz w:val="24"/>
-          <w:szCs w:val="24"/>
-        </w:rPr>
-      </w:pPr>
-    </w:p>
-    <w:p>
-      <w:pPr>
-        <w:rPr>
-          <w:sz w:val="24"/>
-          <w:szCs w:val="24"/>
-        </w:rPr>
-      </w:pPr>
-      <w:r>
-        <w:rPr>
-          <w:sz w:val="24"/>
-          <w:szCs w:val="24"/>
-        </w:rPr>
-        <w:t xml:space="preserve">@RequestMapping : this annotation we can use on class level as well as method level. </w:t>
+        <w:t xml:space="preserve">OID(PK), </w:t>
+      </w:r>
+      <w:proofErr w:type="spellStart"/>
+      <w:r>
+        <w:rPr>
+          <w:sz w:val="24"/>
+          <w:szCs w:val="24"/>
+        </w:rPr>
+        <w:t>dateandtime</w:t>
+      </w:r>
+      <w:proofErr w:type="spellEnd"/>
+      <w:r>
+        <w:rPr>
+          <w:sz w:val="24"/>
+          <w:szCs w:val="24"/>
+        </w:rPr>
+        <w:t xml:space="preserve">, qty, </w:t>
+      </w:r>
+      <w:proofErr w:type="spellStart"/>
+      <w:proofErr w:type="gramStart"/>
+      <w:r>
+        <w:rPr>
+          <w:sz w:val="24"/>
+          <w:szCs w:val="24"/>
+        </w:rPr>
+        <w:t>pid</w:t>
+      </w:r>
+      <w:proofErr w:type="spellEnd"/>
+      <w:r>
+        <w:rPr>
+          <w:sz w:val="24"/>
+          <w:szCs w:val="24"/>
+        </w:rPr>
+        <w:t>(</w:t>
+      </w:r>
+      <w:proofErr w:type="gramEnd"/>
+      <w:r>
+        <w:rPr>
+          <w:sz w:val="24"/>
+          <w:szCs w:val="24"/>
+        </w:rPr>
+        <w:t>FK)</w:t>
+      </w:r>
+    </w:p>
+    <w:p>
+      <w:pPr>
+        <w:rPr>
+          <w:sz w:val="24"/>
+          <w:szCs w:val="24"/>
+        </w:rPr>
+      </w:pPr>
+    </w:p>
+    <w:p>
+      <w:pPr>
+        <w:rPr>
+          <w:sz w:val="24"/>
+          <w:szCs w:val="24"/>
+        </w:rPr>
+      </w:pPr>
+    </w:p>
+    <w:p>
+      <w:pPr>
+        <w:rPr>
+          <w:sz w:val="24"/>
+          <w:szCs w:val="24"/>
+        </w:rPr>
+      </w:pPr>
+      <w:r>
+        <w:rPr>
+          <w:sz w:val="24"/>
+          <w:szCs w:val="24"/>
+        </w:rPr>
+        <w:t>@</w:t>
+      </w:r>
+      <w:proofErr w:type="gramStart"/>
+      <w:r>
+        <w:rPr>
+          <w:sz w:val="24"/>
+          <w:szCs w:val="24"/>
+        </w:rPr>
+        <w:t>RequestMapping :</w:t>
+      </w:r>
+      <w:proofErr w:type="gramEnd"/>
+      <w:r>
+        <w:rPr>
+          <w:sz w:val="24"/>
+          <w:szCs w:val="24"/>
+        </w:rPr>
+        <w:t xml:space="preserve"> this annotation we can use on class level as well as method level. </w:t>
       </w:r>
     </w:p>
     <w:p>
@@ -757,13 +1082,183 @@
           <w:szCs w:val="24"/>
         </w:rPr>
       </w:pPr>
-      <w:r>
-        <w:rPr>
-          <w:sz w:val="24"/>
-          <w:szCs w:val="24"/>
-        </w:rPr>
-        <w:t xml:space="preserve">These annotation are method level without method attribute. These are specific annotation. </w:t>
-      </w:r>
+      <w:proofErr w:type="gramStart"/>
+      <w:r>
+        <w:rPr>
+          <w:sz w:val="24"/>
+          <w:szCs w:val="24"/>
+        </w:rPr>
+        <w:t>These annotation</w:t>
+      </w:r>
+      <w:proofErr w:type="gramEnd"/>
+      <w:r>
+        <w:rPr>
+          <w:sz w:val="24"/>
+          <w:szCs w:val="24"/>
+        </w:rPr>
+        <w:t xml:space="preserve"> are method level without method attribute. These are specific annotation. </w:t>
+      </w:r>
+    </w:p>
+    <w:p>
+      <w:pPr>
+        <w:rPr>
+          <w:sz w:val="24"/>
+          <w:szCs w:val="24"/>
+        </w:rPr>
+      </w:pPr>
+    </w:p>
+    <w:p>
+      <w:pPr>
+        <w:rPr>
+          <w:sz w:val="24"/>
+          <w:szCs w:val="24"/>
+        </w:rPr>
+      </w:pPr>
+    </w:p>
+    <w:p>
+      <w:pPr>
+        <w:rPr>
+          <w:sz w:val="24"/>
+          <w:szCs w:val="24"/>
+        </w:rPr>
+      </w:pPr>
+      <w:r>
+        <w:rPr>
+          <w:sz w:val="24"/>
+          <w:szCs w:val="24"/>
+          <w:highlight w:val="yellow"/>
+        </w:rPr>
+        <w:t>Custom Query</w:t>
+      </w:r>
+      <w:r>
+        <w:rPr>
+          <w:sz w:val="24"/>
+          <w:szCs w:val="24"/>
+        </w:rPr>
+        <w:t xml:space="preserve"> </w:t>
+      </w:r>
+    </w:p>
+    <w:p>
+      <w:pPr>
+        <w:rPr>
+          <w:sz w:val="24"/>
+          <w:szCs w:val="24"/>
+        </w:rPr>
+      </w:pPr>
+    </w:p>
+    <w:p>
+      <w:pPr>
+        <w:rPr>
+          <w:sz w:val="24"/>
+          <w:szCs w:val="24"/>
+        </w:rPr>
+      </w:pPr>
+      <w:r>
+        <w:rPr>
+          <w:sz w:val="24"/>
+          <w:szCs w:val="24"/>
+        </w:rPr>
+        <w:t xml:space="preserve">Select query </w:t>
+      </w:r>
+    </w:p>
+    <w:p>
+      <w:pPr>
+        <w:rPr>
+          <w:sz w:val="24"/>
+          <w:szCs w:val="24"/>
+        </w:rPr>
+      </w:pPr>
+      <w:r>
+        <w:rPr>
+          <w:sz w:val="24"/>
+          <w:szCs w:val="24"/>
+        </w:rPr>
+        <w:t xml:space="preserve">We need to use @Query annotation and write JPQL </w:t>
+      </w:r>
+    </w:p>
+    <w:p>
+      <w:pPr>
+        <w:rPr>
+          <w:sz w:val="24"/>
+          <w:szCs w:val="24"/>
+        </w:rPr>
+      </w:pPr>
+    </w:p>
+    <w:p>
+      <w:pPr>
+        <w:rPr>
+          <w:sz w:val="24"/>
+          <w:szCs w:val="24"/>
+        </w:rPr>
+      </w:pPr>
+      <w:r>
+        <w:rPr>
+          <w:sz w:val="24"/>
+          <w:szCs w:val="24"/>
+        </w:rPr>
+        <w:t xml:space="preserve">If we want to perform Delete or Update Custom Query </w:t>
+      </w:r>
+    </w:p>
+    <w:p>
+      <w:pPr>
+        <w:rPr>
+          <w:sz w:val="24"/>
+          <w:szCs w:val="24"/>
+        </w:rPr>
+      </w:pPr>
+      <w:r>
+        <w:rPr>
+          <w:sz w:val="24"/>
+          <w:szCs w:val="24"/>
+        </w:rPr>
+        <w:t xml:space="preserve">If we want to execute DML operation using custom query with help of @Query annotation we need to use two more annotation </w:t>
+      </w:r>
+    </w:p>
+    <w:p>
+      <w:pPr>
+        <w:rPr>
+          <w:b/>
+          <w:bCs/>
+          <w:sz w:val="24"/>
+          <w:szCs w:val="24"/>
+        </w:rPr>
+      </w:pPr>
+      <w:r>
+        <w:rPr>
+          <w:b/>
+          <w:bCs/>
+          <w:sz w:val="24"/>
+          <w:szCs w:val="24"/>
+        </w:rPr>
+        <w:t>@Modifying</w:t>
+      </w:r>
+    </w:p>
+    <w:p>
+      <w:pPr>
+        <w:rPr>
+          <w:b/>
+          <w:bCs/>
+          <w:sz w:val="24"/>
+          <w:szCs w:val="24"/>
+        </w:rPr>
+      </w:pPr>
+      <w:r>
+        <w:rPr>
+          <w:b/>
+          <w:bCs/>
+          <w:sz w:val="24"/>
+          <w:szCs w:val="24"/>
+        </w:rPr>
+        <w:t>@Transactional</w:t>
+      </w:r>
+    </w:p>
+    <w:p>
+      <w:pPr>
+        <w:rPr>
+          <w:sz w:val="24"/>
+          <w:szCs w:val="24"/>
+        </w:rPr>
+      </w:pPr>
     </w:p>
     <w:p>
       <w:pPr>
@@ -2673,7 +3168,6 @@
   <w:style w:type="character" w:default="1" w:styleId="DefaultParagraphFont">
     <w:name w:val="Default Paragraph Font"/>
     <w:uiPriority w:val="1"/>
-    <w:semiHidden/>
     <w:unhideWhenUsed/>
   </w:style>
   <w:style w:type="table" w:default="1" w:styleId="TableNormal">
